--- a/Adam Family (C230) Requirments and Team draft.docx
+++ b/Adam Family (C230) Requirments and Team draft.docx
@@ -1,38 +1,36 @@
 
 <file path=word/document.xml><?xml version="1.0" encoding="utf-8"?>
-<w:document xmlns:wpc="http://schemas.microsoft.com/office/word/2010/wordprocessingCanvas" xmlns:cx="http://schemas.microsoft.com/office/drawing/2014/chartex" xmlns:cx1="http://schemas.microsoft.com/office/drawing/2015/9/8/chartex" xmlns:cx2="http://schemas.microsoft.com/office/drawing/2015/10/21/chartex" xmlns:cx3="http://schemas.microsoft.com/office/drawing/2016/5/9/chartex" xmlns:cx4="http://schemas.microsoft.com/office/drawing/2016/5/10/chartex" xmlns:cx5="http://schemas.microsoft.com/office/drawing/2016/5/11/chartex" xmlns:cx6="http://schemas.microsoft.com/office/drawing/2016/5/12/chartex" xmlns:cx7="http://schemas.microsoft.com/office/drawing/2016/5/13/chartex" xmlns:cx8="http://schemas.microsoft.com/office/drawing/2016/5/14/chartex" xmlns:mc="http://schemas.openxmlformats.org/markup-compatibility/2006" xmlns:aink="http://schemas.microsoft.com/office/drawing/2016/ink" xmlns:am3d="http://schemas.microsoft.com/office/drawing/2017/model3d" xmlns:o="urn:schemas-microsoft-com:office:office" xmlns:oel="http://schemas.microsoft.com/office/2019/extlst" xmlns:r="http://schemas.openxmlformats.org/officeDocument/2006/relationships" xmlns:m="http://schemas.openxmlformats.org/officeDocument/2006/math" xmlns:v="urn:schemas-microsoft-com:vml" xmlns:wp14="http://schemas.microsoft.com/office/word/2010/wordprocessingDrawing" xmlns:wp="http://schemas.openxmlformats.org/drawingml/2006/wordprocessingDrawing" xmlns:w10="urn:schemas-microsoft-com:office:word" xmlns:w="http://schemas.openxmlformats.org/wordprocessingml/2006/main" xmlns:w14="http://schemas.microsoft.com/office/word/2010/wordml" xmlns:w15="http://schemas.microsoft.com/office/word/2012/wordml" xmlns:w16cex="http://schemas.microsoft.com/office/word/2018/wordml/cex" xmlns:w16cid="http://schemas.microsoft.com/office/word/2016/wordml/cid" xmlns:w16="http://schemas.microsoft.com/office/word/2018/wordml" xmlns:w16du="http://schemas.microsoft.com/office/word/2023/wordml/word16du" xmlns:w16sdtdh="http://schemas.microsoft.com/office/word/2020/wordml/sdtdatahash" xmlns:w16se="http://schemas.microsoft.com/office/word/2015/wordml/symex" xmlns:wpg="http://schemas.microsoft.com/office/word/2010/wordprocessingGroup" xmlns:wpi="http://schemas.microsoft.com/office/word/2010/wordprocessingInk" xmlns:wne="http://schemas.microsoft.com/office/word/2006/wordml" xmlns:wps="http://schemas.microsoft.com/office/word/2010/wordprocessingShape" mc:Ignorable="w14 w15 w16se w16cid w16 w16cex w16sdtdh w16du wp14">
+<w:document xmlns:wpc="http://schemas.microsoft.com/office/word/2010/wordprocessingCanvas" xmlns:cx="http://schemas.microsoft.com/office/drawing/2014/chartex" xmlns:cx1="http://schemas.microsoft.com/office/drawing/2015/9/8/chartex" xmlns:cx2="http://schemas.microsoft.com/office/drawing/2015/10/21/chartex" xmlns:cx3="http://schemas.microsoft.com/office/drawing/2016/5/9/chartex" xmlns:cx4="http://schemas.microsoft.com/office/drawing/2016/5/10/chartex" xmlns:cx5="http://schemas.microsoft.com/office/drawing/2016/5/11/chartex" xmlns:cx6="http://schemas.microsoft.com/office/drawing/2016/5/12/chartex" xmlns:cx7="http://schemas.microsoft.com/office/drawing/2016/5/13/chartex" xmlns:cx8="http://schemas.microsoft.com/office/drawing/2016/5/14/chartex" xmlns:mc="http://schemas.openxmlformats.org/markup-compatibility/2006" xmlns:aink="http://schemas.microsoft.com/office/drawing/2016/ink" xmlns:am3d="http://schemas.microsoft.com/office/drawing/2017/model3d" xmlns:o="urn:schemas-microsoft-com:office:office" xmlns:oel="http://schemas.microsoft.com/office/2019/extlst" xmlns:r="http://schemas.openxmlformats.org/officeDocument/2006/relationships" xmlns:m="http://schemas.openxmlformats.org/officeDocument/2006/math" xmlns:v="urn:schemas-microsoft-com:vml" xmlns:wp14="http://schemas.microsoft.com/office/word/2010/wordprocessingDrawing" xmlns:wp="http://schemas.openxmlformats.org/drawingml/2006/wordprocessingDrawing" xmlns:w10="urn:schemas-microsoft-com:office:word" xmlns:w="http://schemas.openxmlformats.org/wordprocessingml/2006/main" xmlns:w14="http://schemas.microsoft.com/office/word/2010/wordml" xmlns:w15="http://schemas.microsoft.com/office/word/2012/wordml" xmlns:w16cex="http://schemas.microsoft.com/office/word/2018/wordml/cex" xmlns:w16cid="http://schemas.microsoft.com/office/word/2016/wordml/cid" xmlns:w16="http://schemas.microsoft.com/office/word/2018/wordml" xmlns:w16du="http://schemas.microsoft.com/office/word/2023/wordml/word16du" xmlns:w16sdtdh="http://schemas.microsoft.com/office/word/2020/wordml/sdtdatahash" xmlns:w16sdtfl="http://schemas.microsoft.com/office/word/2024/wordml/sdtformatlock" xmlns:w16se="http://schemas.microsoft.com/office/word/2015/wordml/symex" xmlns:wpg="http://schemas.microsoft.com/office/word/2010/wordprocessingGroup" xmlns:wpi="http://schemas.microsoft.com/office/word/2010/wordprocessingInk" xmlns:wne="http://schemas.microsoft.com/office/word/2006/wordml" xmlns:wps="http://schemas.microsoft.com/office/word/2010/wordprocessingShape" mc:Ignorable="w14 w15 w16se w16cid w16 w16cex w16sdtdh w16sdtfl w16du wp14">
   <w:body>
     <w:p>
       <w:r>
         <w:t>Non-negotiable</w:t>
       </w:r>
-    </w:p>
-    <w:p/>
+      <w:r>
+        <w:t xml:space="preserve"> (features must </w:t>
+      </w:r>
+      <w:proofErr w:type="gramStart"/>
+      <w:r>
+        <w:t>have</w:t>
+      </w:r>
+      <w:proofErr w:type="gramEnd"/>
+      <w:r>
+        <w:t xml:space="preserve"> based on </w:t>
+      </w:r>
+      <w:r>
+        <w:t xml:space="preserve">the criminology department </w:t>
+      </w:r>
+    </w:p>
     <w:p>
       <w:pPr>
         <w:pStyle w:val="ListParagraph"/>
         <w:numPr>
           <w:ilvl w:val="0"/>
-          <w:numId w:val="1"/>
+          <w:numId w:val="2"/>
         </w:numPr>
       </w:pPr>
       <w:r>
-        <w:t xml:space="preserve">Website </w:t>
-      </w:r>
-      <w:r>
-        <w:t xml:space="preserve">(tech with </w:t>
-      </w:r>
-      <w:r>
-        <w:t>Tim</w:t>
-      </w:r>
-      <w:r>
-        <w:t xml:space="preserve"> </w:t>
-      </w:r>
-      <w:r>
-        <w:t xml:space="preserve">skeleton </w:t>
-      </w:r>
-      <w:r>
-        <w:t xml:space="preserve">) </w:t>
+        <w:t xml:space="preserve">Ability to make posts containing images of posters, connected with specific text descriptions </w:t>
       </w:r>
     </w:p>
     <w:p>
@@ -40,44 +38,11 @@
         <w:pStyle w:val="ListParagraph"/>
         <w:numPr>
           <w:ilvl w:val="0"/>
-          <w:numId w:val="1"/>
+          <w:numId w:val="2"/>
         </w:numPr>
       </w:pPr>
       <w:r>
-        <w:t xml:space="preserve">Place to </w:t>
-      </w:r>
-      <w:r>
-        <w:t xml:space="preserve">post </w:t>
-      </w:r>
-      <w:r>
-        <w:t>Journals</w:t>
-      </w:r>
-      <w:r>
-        <w:t>/</w:t>
-      </w:r>
-      <w:r>
-        <w:t>posters</w:t>
-      </w:r>
-      <w:r>
-        <w:t xml:space="preserve"> ( </w:t>
-      </w:r>
-      <w:r>
-        <w:t>Be ab</w:t>
-      </w:r>
-      <w:r>
-        <w:t>le to up</w:t>
-      </w:r>
-      <w:r>
-        <w:t xml:space="preserve">load old/ new </w:t>
-      </w:r>
-      <w:r>
-        <w:t>post</w:t>
-      </w:r>
-      <w:r>
-        <w:t>s</w:t>
-      </w:r>
-      <w:r>
-        <w:t xml:space="preserve">) </w:t>
+        <w:t xml:space="preserve">Ability for multiple types of Accounts (Administrator, Editor, Graduate student/ applicant, and free view </w:t>
       </w:r>
     </w:p>
     <w:p>
@@ -85,20 +50,29 @@
         <w:pStyle w:val="ListParagraph"/>
         <w:numPr>
           <w:ilvl w:val="0"/>
-          <w:numId w:val="1"/>
+          <w:numId w:val="2"/>
         </w:numPr>
       </w:pPr>
       <w:r>
-        <w:t>A way to edit</w:t>
-      </w:r>
-      <w:r>
-        <w:t xml:space="preserve">/make </w:t>
-      </w:r>
-      <w:r>
-        <w:t xml:space="preserve">comments on </w:t>
-      </w:r>
-      <w:r>
-        <w:t>it</w:t>
+        <w:t xml:space="preserve">Progress tracker for </w:t>
+      </w:r>
+      <w:r>
+        <w:t xml:space="preserve">the </w:t>
+      </w:r>
+      <w:r>
+        <w:t xml:space="preserve">application process to display when a paper is submitted, has reached an editor, is in </w:t>
+      </w:r>
+      <w:r>
+        <w:t xml:space="preserve">the </w:t>
+      </w:r>
+      <w:r>
+        <w:t>active editing review process</w:t>
+      </w:r>
+      <w:r>
+        <w:t>,</w:t>
+      </w:r>
+      <w:r>
+        <w:t xml:space="preserve"> and sent back to you. </w:t>
       </w:r>
     </w:p>
     <w:p>
@@ -106,11 +80,19 @@
         <w:pStyle w:val="ListParagraph"/>
         <w:numPr>
           <w:ilvl w:val="0"/>
-          <w:numId w:val="1"/>
+          <w:numId w:val="2"/>
         </w:numPr>
       </w:pPr>
       <w:r>
-        <w:t xml:space="preserve">Administrators/ Third party edit  </w:t>
+        <w:t xml:space="preserve">Searching </w:t>
+      </w:r>
+      <w:proofErr w:type="gramStart"/>
+      <w:r>
+        <w:t>filter</w:t>
+      </w:r>
+      <w:proofErr w:type="gramEnd"/>
+      <w:r>
+        <w:t xml:space="preserve"> to be applicable for all posted content on the site to allow for ease of use navigating and the ability to add a Q/A section for viewers. </w:t>
       </w:r>
     </w:p>
     <w:p>
@@ -118,309 +100,11 @@
         <w:pStyle w:val="ListParagraph"/>
         <w:numPr>
           <w:ilvl w:val="0"/>
-          <w:numId w:val="1"/>
+          <w:numId w:val="3"/>
         </w:numPr>
       </w:pPr>
       <w:r>
-        <w:t xml:space="preserve">Progress </w:t>
-      </w:r>
-      <w:r>
-        <w:t xml:space="preserve">tracker </w:t>
-      </w:r>
-      <w:r>
-        <w:t>(</w:t>
-      </w:r>
-      <w:r>
-        <w:t xml:space="preserve">Your paper made it to </w:t>
-      </w:r>
-      <w:r>
-        <w:t xml:space="preserve">the </w:t>
-      </w:r>
-      <w:r>
-        <w:t>editor</w:t>
-      </w:r>
-      <w:r>
-        <w:rPr>
-          <w:rFonts w:ascii="Wingdings" w:eastAsia="Wingdings" w:hAnsi="Wingdings" w:cs="Wingdings"/>
-        </w:rPr>
-        <w:t>à</w:t>
-      </w:r>
-      <w:r>
-        <w:t xml:space="preserve"> </w:t>
-      </w:r>
-      <w:r>
-        <w:t xml:space="preserve"> </w:t>
-      </w:r>
-      <w:proofErr w:type="spellStart"/>
-      <w:r>
-        <w:t>e</w:t>
-      </w:r>
-      <w:r>
-        <w:t>dit</w:t>
-      </w:r>
-      <w:r>
-        <w:t>or</w:t>
-      </w:r>
-      <w:proofErr w:type="spellEnd"/>
-      <w:r>
-        <w:t xml:space="preserve"> is editing </w:t>
-      </w:r>
-      <w:r>
-        <w:rPr>
-          <w:rFonts w:ascii="Wingdings" w:eastAsia="Wingdings" w:hAnsi="Wingdings" w:cs="Wingdings"/>
-        </w:rPr>
-        <w:t>à</w:t>
-      </w:r>
-      <w:r>
-        <w:t xml:space="preserve"> It</w:t>
-      </w:r>
-      <w:r>
-        <w:t xml:space="preserve">’s back </w:t>
-      </w:r>
-      <w:r>
-        <w:t>to you</w:t>
-      </w:r>
-      <w:r>
-        <w:t>/accepted</w:t>
-      </w:r>
-      <w:r>
-        <w:t xml:space="preserve">) </w:t>
-      </w:r>
-    </w:p>
-    <w:p>
-      <w:pPr>
-        <w:pStyle w:val="ListParagraph"/>
-        <w:numPr>
-          <w:ilvl w:val="0"/>
-          <w:numId w:val="1"/>
-        </w:numPr>
-      </w:pPr>
-      <w:r>
-        <w:t xml:space="preserve">Profiles </w:t>
-      </w:r>
-      <w:r>
-        <w:t>(</w:t>
-      </w:r>
-      <w:r>
-        <w:t>Administrator</w:t>
-      </w:r>
-      <w:r>
-        <w:t>/editor</w:t>
-      </w:r>
-      <w:r>
-        <w:t>/</w:t>
-      </w:r>
-      <w:r>
-        <w:t>Grad</w:t>
-      </w:r>
-      <w:r>
-        <w:t xml:space="preserve"> student or </w:t>
-      </w:r>
-      <w:r>
-        <w:t>applicant</w:t>
-      </w:r>
-      <w:r>
-        <w:t>/ viewer</w:t>
-      </w:r>
-      <w:r>
-        <w:t>)</w:t>
-      </w:r>
-    </w:p>
-    <w:p>
-      <w:pPr>
-        <w:pStyle w:val="ListParagraph"/>
-        <w:numPr>
-          <w:ilvl w:val="0"/>
-          <w:numId w:val="1"/>
-        </w:numPr>
-      </w:pPr>
-      <w:r>
-        <w:t>Directory</w:t>
-      </w:r>
-    </w:p>
-    <w:p/>
-    <w:p/>
-    <w:p/>
-    <w:p/>
-    <w:p>
-      <w:pPr>
-        <w:pStyle w:val="ListParagraph"/>
-        <w:numPr>
-          <w:ilvl w:val="1"/>
-          <w:numId w:val="1"/>
-        </w:numPr>
-      </w:pPr>
-      <w:r>
-        <w:t xml:space="preserve">Login </w:t>
-      </w:r>
-      <w:r>
-        <w:t>:</w:t>
-      </w:r>
-    </w:p>
-    <w:p>
-      <w:pPr>
-        <w:pStyle w:val="ListParagraph"/>
-        <w:numPr>
-          <w:ilvl w:val="1"/>
-          <w:numId w:val="1"/>
-        </w:numPr>
-      </w:pPr>
-      <w:r>
-        <w:t xml:space="preserve">Manipulate the Website Entirely </w:t>
-      </w:r>
-    </w:p>
-    <w:p>
-      <w:pPr>
-        <w:pStyle w:val="ListParagraph"/>
-        <w:numPr>
-          <w:ilvl w:val="0"/>
-          <w:numId w:val="1"/>
-        </w:numPr>
-      </w:pPr>
-      <w:r>
-        <w:t xml:space="preserve">Editors </w:t>
-      </w:r>
-    </w:p>
-    <w:p>
-      <w:pPr>
-        <w:pStyle w:val="ListParagraph"/>
-        <w:numPr>
-          <w:ilvl w:val="1"/>
-          <w:numId w:val="1"/>
-        </w:numPr>
-      </w:pPr>
-      <w:r>
-        <w:t>Login</w:t>
-      </w:r>
-    </w:p>
-    <w:p>
-      <w:pPr>
-        <w:pStyle w:val="ListParagraph"/>
-        <w:numPr>
-          <w:ilvl w:val="0"/>
-          <w:numId w:val="1"/>
-        </w:numPr>
-      </w:pPr>
-      <w:r>
-        <w:t xml:space="preserve">Graduate Students </w:t>
-      </w:r>
-    </w:p>
-    <w:p>
-      <w:pPr>
-        <w:pStyle w:val="ListParagraph"/>
-        <w:numPr>
-          <w:ilvl w:val="1"/>
-          <w:numId w:val="1"/>
-        </w:numPr>
-      </w:pPr>
-      <w:r>
-        <w:t>Login</w:t>
-      </w:r>
-    </w:p>
-    <w:p>
-      <w:pPr>
-        <w:pStyle w:val="ListParagraph"/>
-        <w:numPr>
-          <w:ilvl w:val="1"/>
-          <w:numId w:val="1"/>
-        </w:numPr>
-      </w:pPr>
-      <w:r>
-        <w:t xml:space="preserve">Apply </w:t>
-      </w:r>
-      <w:r>
-        <w:t xml:space="preserve">their posts </w:t>
-      </w:r>
-    </w:p>
-    <w:p>
-      <w:pPr>
-        <w:pStyle w:val="ListParagraph"/>
-        <w:numPr>
-          <w:ilvl w:val="0"/>
-          <w:numId w:val="1"/>
-        </w:numPr>
-      </w:pPr>
-      <w:r>
-        <w:t xml:space="preserve">Viewers </w:t>
-      </w:r>
-    </w:p>
-    <w:p/>
-    <w:p/>
-    <w:p>
-      <w:r>
-        <w:t xml:space="preserve">Non-Functional:  </w:t>
-      </w:r>
-    </w:p>
-    <w:p>
-      <w:pPr>
-        <w:pStyle w:val="ListParagraph"/>
-        <w:numPr>
-          <w:ilvl w:val="0"/>
-          <w:numId w:val="1"/>
-        </w:numPr>
-      </w:pPr>
-      <w:r>
-        <w:t>Search</w:t>
-      </w:r>
-      <w:r>
-        <w:t xml:space="preserve"> filter</w:t>
-      </w:r>
-      <w:r>
-        <w:t xml:space="preserve"> (</w:t>
-      </w:r>
-      <w:r>
-        <w:t>Can you filter through</w:t>
-      </w:r>
-      <w:r>
-        <w:t xml:space="preserve">? Maybe </w:t>
-      </w:r>
-      <w:r>
-        <w:t xml:space="preserve">via </w:t>
-      </w:r>
-      <w:r>
-        <w:t xml:space="preserve">the </w:t>
-      </w:r>
-      <w:r>
-        <w:t xml:space="preserve">application </w:t>
-      </w:r>
-      <w:r>
-        <w:t>sel</w:t>
-      </w:r>
-      <w:r>
-        <w:t>ection process s</w:t>
-      </w:r>
-      <w:r>
-        <w:t>electing terms th</w:t>
-      </w:r>
-      <w:r>
-        <w:t>at associate with different filters</w:t>
-      </w:r>
-      <w:r>
-        <w:t>)</w:t>
-      </w:r>
-    </w:p>
-    <w:p>
-      <w:pPr>
-        <w:pStyle w:val="ListParagraph"/>
-        <w:numPr>
-          <w:ilvl w:val="0"/>
-          <w:numId w:val="1"/>
-        </w:numPr>
-      </w:pPr>
-      <w:r>
-        <w:t>Q</w:t>
-      </w:r>
-      <w:r>
-        <w:t xml:space="preserve">/A </w:t>
-      </w:r>
-      <w:r>
-        <w:t>section</w:t>
-      </w:r>
-      <w:r>
-        <w:t xml:space="preserve">: </w:t>
-      </w:r>
-      <w:r>
-        <w:t xml:space="preserve">Engagement </w:t>
+        <w:t xml:space="preserve">We need to have a functioning website but the big difference in ability of use is also the cosmetic or graphical appeal of the website. </w:t>
       </w:r>
     </w:p>
     <w:p/>
@@ -430,102 +114,185 @@
     <w:p/>
     <w:p/>
     <w:p/>
-    <w:p>
-      <w:pPr>
-        <w:jc w:val="center"/>
-      </w:pPr>
-    </w:p>
-    <w:p>
-      <w:pPr>
-        <w:jc w:val="center"/>
-      </w:pPr>
-      <w:r>
-        <w:t>Initial Team Ag</w:t>
-      </w:r>
-      <w:r>
-        <w:t>reement</w:t>
-      </w:r>
-      <w:r>
-        <w:t>:</w:t>
-      </w:r>
-    </w:p>
-    <w:p/>
-    <w:p>
-      <w:r>
-        <w:t>Resour</w:t>
-      </w:r>
-      <w:r>
-        <w:t xml:space="preserve">ces </w:t>
-      </w:r>
-    </w:p>
-    <w:p>
-      <w:r>
-        <w:t xml:space="preserve">Git Hub </w:t>
-      </w:r>
-      <w:r>
-        <w:t xml:space="preserve">link </w:t>
-      </w:r>
-      <w:r>
-        <w:t>(</w:t>
-      </w:r>
-      <w:r>
-        <w:t xml:space="preserve"> </w:t>
-      </w:r>
-      <w:r>
-        <w:t xml:space="preserve"> </w:t>
-      </w:r>
-      <w:r>
-        <w:t>https://github.com/JarredGeng/CSC-230-PROJECT</w:t>
-      </w:r>
-      <w:r>
-        <w:t xml:space="preserve"> </w:t>
-      </w:r>
-      <w:r>
-        <w:t xml:space="preserve"> </w:t>
-      </w:r>
-      <w:r>
-        <w:t xml:space="preserve">) </w:t>
-      </w:r>
-    </w:p>
-    <w:p>
-      <w:r>
-        <w:t xml:space="preserve">Discord Link </w:t>
-      </w:r>
-      <w:r>
-        <w:t>(</w:t>
-      </w:r>
-      <w:r>
-        <w:t>https://discord.gg/PHkA8Cab</w:t>
-      </w:r>
-      <w:r>
-        <w:t xml:space="preserve"> ) </w:t>
-      </w:r>
-    </w:p>
-    <w:p>
-      <w:r>
-        <w:t>Text Chat (Ask someone in group</w:t>
-      </w:r>
-      <w:r>
-        <w:t>)</w:t>
-      </w:r>
-    </w:p>
-    <w:p>
-      <w:r>
-        <w:t>The language</w:t>
-      </w:r>
-      <w:r>
-        <w:t xml:space="preserve"> </w:t>
-      </w:r>
-      <w:r>
-        <w:t>we are coding</w:t>
-      </w:r>
-      <w:r>
-        <w:t xml:space="preserve">: Python  + Java </w:t>
-      </w:r>
-    </w:p>
     <w:p/>
     <w:p/>
     <w:p/>
+    <w:p/>
+    <w:p>
+      <w:pPr>
+        <w:jc w:val="center"/>
+      </w:pPr>
+    </w:p>
+    <w:p>
+      <w:pPr>
+        <w:jc w:val="center"/>
+      </w:pPr>
+    </w:p>
+    <w:p>
+      <w:pPr>
+        <w:jc w:val="center"/>
+      </w:pPr>
+    </w:p>
+    <w:p>
+      <w:pPr>
+        <w:jc w:val="center"/>
+      </w:pPr>
+    </w:p>
+    <w:p>
+      <w:pPr>
+        <w:jc w:val="center"/>
+      </w:pPr>
+    </w:p>
+    <w:p>
+      <w:pPr>
+        <w:jc w:val="center"/>
+      </w:pPr>
+    </w:p>
+    <w:p>
+      <w:pPr>
+        <w:jc w:val="center"/>
+      </w:pPr>
+    </w:p>
+    <w:p>
+      <w:pPr>
+        <w:jc w:val="center"/>
+      </w:pPr>
+    </w:p>
+    <w:p>
+      <w:pPr>
+        <w:jc w:val="center"/>
+      </w:pPr>
+    </w:p>
+    <w:p>
+      <w:pPr>
+        <w:jc w:val="center"/>
+      </w:pPr>
+    </w:p>
+    <w:p>
+      <w:pPr>
+        <w:jc w:val="center"/>
+      </w:pPr>
+    </w:p>
+    <w:p>
+      <w:pPr>
+        <w:jc w:val="center"/>
+      </w:pPr>
+      <w:r>
+        <w:t>Initial Team Ag</w:t>
+      </w:r>
+      <w:r>
+        <w:t>reement</w:t>
+      </w:r>
+      <w:r>
+        <w:t>:</w:t>
+      </w:r>
+    </w:p>
+    <w:p/>
+    <w:p>
+      <w:r>
+        <w:t>Resour</w:t>
+      </w:r>
+      <w:r>
+        <w:t xml:space="preserve">ces </w:t>
+      </w:r>
+    </w:p>
+    <w:p>
+      <w:r>
+        <w:t xml:space="preserve">Git Hub </w:t>
+      </w:r>
+      <w:r>
+        <w:t xml:space="preserve">link </w:t>
+      </w:r>
+      <w:proofErr w:type="gramStart"/>
+      <w:r>
+        <w:t>(</w:t>
+      </w:r>
+      <w:r>
+        <w:t xml:space="preserve"> </w:t>
+      </w:r>
+      <w:r>
+        <w:t xml:space="preserve"> </w:t>
+      </w:r>
+      <w:r>
+        <w:t>https://github.com/JarredGeng/CSC-230-PROJECT</w:t>
+      </w:r>
+      <w:proofErr w:type="gramEnd"/>
+      <w:r>
+        <w:t xml:space="preserve"> </w:t>
+      </w:r>
+      <w:r>
+        <w:t xml:space="preserve"> </w:t>
+      </w:r>
+      <w:r>
+        <w:t xml:space="preserve">) </w:t>
+      </w:r>
+    </w:p>
+    <w:p>
+      <w:r>
+        <w:t xml:space="preserve">Discord Link </w:t>
+      </w:r>
+      <w:r>
+        <w:t>(</w:t>
+      </w:r>
+      <w:proofErr w:type="gramStart"/>
+      <w:r>
+        <w:t>https://discord.gg/PHkA8Cab</w:t>
+      </w:r>
+      <w:r>
+        <w:t xml:space="preserve"> )</w:t>
+      </w:r>
+      <w:proofErr w:type="gramEnd"/>
+      <w:r>
+        <w:t xml:space="preserve"> </w:t>
+      </w:r>
+    </w:p>
+    <w:p>
+      <w:r>
+        <w:t xml:space="preserve">Text Chat (Ask someone in </w:t>
+      </w:r>
+      <w:r>
+        <w:t xml:space="preserve">the </w:t>
+      </w:r>
+      <w:r>
+        <w:t>group</w:t>
+      </w:r>
+      <w:r>
+        <w:t xml:space="preserve"> on </w:t>
+      </w:r>
+      <w:proofErr w:type="gramStart"/>
+      <w:r>
+        <w:t xml:space="preserve">discord </w:t>
+      </w:r>
+      <w:r>
+        <w:t>)</w:t>
+      </w:r>
+      <w:proofErr w:type="gramEnd"/>
+      <w:r>
+        <w:t xml:space="preserve"> </w:t>
+      </w:r>
+    </w:p>
+    <w:p>
+      <w:r>
+        <w:t>The language</w:t>
+      </w:r>
+      <w:r>
+        <w:t xml:space="preserve"> </w:t>
+      </w:r>
+      <w:r>
+        <w:t>we are coding</w:t>
+      </w:r>
+      <w:r>
+        <w:t xml:space="preserve">: </w:t>
+      </w:r>
+      <w:proofErr w:type="gramStart"/>
+      <w:r>
+        <w:t>Python  +</w:t>
+      </w:r>
+      <w:proofErr w:type="gramEnd"/>
+      <w:r>
+        <w:t xml:space="preserve"> Java </w:t>
+      </w:r>
+    </w:p>
     <w:p/>
     <w:p>
       <w:r>
@@ -552,7 +319,19 @@
         </w:numPr>
       </w:pPr>
       <w:r>
-        <w:t xml:space="preserve">Operating hours (aka when DM is reasonable): Between the hours of 9am : 9:30pm </w:t>
+        <w:t xml:space="preserve">Operating hours (aka when DM is reasonable): Between the hours of </w:t>
+      </w:r>
+      <w:r>
+        <w:t>9 am</w:t>
+      </w:r>
+      <w:r>
+        <w:t xml:space="preserve">: </w:t>
+      </w:r>
+      <w:r>
+        <w:t>9:30 pm</w:t>
+      </w:r>
+      <w:r>
+        <w:t xml:space="preserve"> </w:t>
       </w:r>
     </w:p>
     <w:p>
@@ -570,7 +349,15 @@
         <w:t>assistance</w:t>
       </w:r>
       <w:r>
-        <w:t xml:space="preserve">. </w:t>
+        <w:t xml:space="preserve">. During these times members will respond at the bare minimum when they </w:t>
+      </w:r>
+      <w:proofErr w:type="gramStart"/>
+      <w:r>
+        <w:t>will look</w:t>
+      </w:r>
+      <w:proofErr w:type="gramEnd"/>
+      <w:r>
+        <w:t xml:space="preserve"> at the code. </w:t>
       </w:r>
     </w:p>
     <w:p>
@@ -582,42 +369,170 @@
         </w:numPr>
       </w:pPr>
       <w:r>
-        <w:t xml:space="preserve">When people are getting stuck or can’t figure out an error, be vocal DM on the discord to get other eyes looking over the issue. </w:t>
-      </w:r>
-    </w:p>
-    <w:p>
-      <w:r>
-        <w:t xml:space="preserve">Do </w:t>
-      </w:r>
-      <w:r>
-        <w:t xml:space="preserve">your </w:t>
-      </w:r>
-      <w:r>
-        <w:t>job</w:t>
-      </w:r>
-      <w:r>
-        <w:t xml:space="preserve">: ( We are separating the work currently we will have specific goals for each person or roles to do. We will have to rely on each other for interlinking parts to create a good product. </w:t>
-      </w:r>
-    </w:p>
-    <w:p>
-      <w:r>
-        <w:t xml:space="preserve">24 </w:t>
-      </w:r>
-      <w:r>
-        <w:t>hours</w:t>
-      </w:r>
-      <w:r>
-        <w:t xml:space="preserve"> business</w:t>
-      </w:r>
-    </w:p>
-    <w:p>
-      <w:r>
-        <w:t xml:space="preserve">7 days a </w:t>
-      </w:r>
-      <w:r>
-        <w:t>week</w:t>
-      </w:r>
-    </w:p>
+        <w:t xml:space="preserve">When people are getting stuck or can’t figure out an error, be vocal </w:t>
+      </w:r>
+      <w:r>
+        <w:t xml:space="preserve">in </w:t>
+      </w:r>
+      <w:proofErr w:type="spellStart"/>
+      <w:r>
+        <w:t>DMing</w:t>
+      </w:r>
+      <w:proofErr w:type="spellEnd"/>
+      <w:r>
+        <w:t xml:space="preserve"> on Discord</w:t>
+      </w:r>
+      <w:r>
+        <w:t xml:space="preserve"> to get other eyes looking over the issue. </w:t>
+      </w:r>
+    </w:p>
+    <w:p>
+      <w:pPr>
+        <w:pStyle w:val="ListParagraph"/>
+        <w:numPr>
+          <w:ilvl w:val="1"/>
+          <w:numId w:val="1"/>
+        </w:numPr>
+      </w:pPr>
+      <w:r>
+        <w:t xml:space="preserve">If you see a variable that is applicable to multiple types of code have a specific name do not change it until you ask the group and communicate when/ what you changed so no one else is left out </w:t>
+      </w:r>
+      <w:r>
+        <w:t>of</w:t>
+      </w:r>
+      <w:r>
+        <w:t xml:space="preserve"> the loop. </w:t>
+      </w:r>
+    </w:p>
+    <w:p>
+      <w:pPr>
+        <w:pStyle w:val="ListParagraph"/>
+        <w:numPr>
+          <w:ilvl w:val="0"/>
+          <w:numId w:val="1"/>
+        </w:numPr>
+      </w:pPr>
+      <w:r>
+        <w:t xml:space="preserve">Discord will be used to ask questions without putting hate on someone or directing blame on people. </w:t>
+      </w:r>
+    </w:p>
+    <w:p>
+      <w:pPr>
+        <w:pStyle w:val="ListParagraph"/>
+        <w:numPr>
+          <w:ilvl w:val="1"/>
+          <w:numId w:val="1"/>
+        </w:numPr>
+      </w:pPr>
+      <w:proofErr w:type="gramStart"/>
+      <w:r>
+        <w:t>Basically</w:t>
+      </w:r>
+      <w:proofErr w:type="gramEnd"/>
+      <w:r>
+        <w:t xml:space="preserve"> we will not bully </w:t>
+      </w:r>
+      <w:r>
+        <w:t>each other</w:t>
+      </w:r>
+      <w:r>
+        <w:t xml:space="preserve"> for fucking up.</w:t>
+      </w:r>
+    </w:p>
+    <w:p/>
+    <w:p/>
+    <w:p>
+      <w:r>
+        <w:t xml:space="preserve">Doing your part: </w:t>
+      </w:r>
+    </w:p>
+    <w:p>
+      <w:pPr>
+        <w:pStyle w:val="ListParagraph"/>
+        <w:numPr>
+          <w:ilvl w:val="0"/>
+          <w:numId w:val="1"/>
+        </w:numPr>
+      </w:pPr>
+      <w:r>
+        <w:t xml:space="preserve">We have/are separating different tasks to specific portions of the website, the main component of this is first focusing on communicating who needs which element to work. </w:t>
+      </w:r>
+    </w:p>
+    <w:p>
+      <w:pPr>
+        <w:pStyle w:val="ListParagraph"/>
+        <w:numPr>
+          <w:ilvl w:val="1"/>
+          <w:numId w:val="1"/>
+        </w:numPr>
+      </w:pPr>
+      <w:r>
+        <w:t xml:space="preserve">When people rely on a specific section of </w:t>
+      </w:r>
+      <w:proofErr w:type="gramStart"/>
+      <w:r>
+        <w:t>code</w:t>
+      </w:r>
+      <w:proofErr w:type="gramEnd"/>
+      <w:r>
+        <w:t xml:space="preserve"> always work on it to remain on the deadline. However, </w:t>
+      </w:r>
+      <w:r>
+        <w:t xml:space="preserve">if you come to </w:t>
+      </w:r>
+      <w:r>
+        <w:t>the scenario</w:t>
+      </w:r>
+      <w:r>
+        <w:t xml:space="preserve"> that you underestimated your portion of work communicate as early as possible that you will need more time. </w:t>
+      </w:r>
+    </w:p>
+    <w:p>
+      <w:r>
+        <w:t xml:space="preserve">For Future Changes: </w:t>
+      </w:r>
+    </w:p>
+    <w:p>
+      <w:pPr>
+        <w:pStyle w:val="ListParagraph"/>
+        <w:numPr>
+          <w:ilvl w:val="0"/>
+          <w:numId w:val="1"/>
+        </w:numPr>
+      </w:pPr>
+      <w:r>
+        <w:t xml:space="preserve">We may not have everything that is important written down for conduct of how we will interact but will change this document overtime to reflect it. </w:t>
+      </w:r>
+    </w:p>
+    <w:p>
+      <w:pPr>
+        <w:pStyle w:val="ListParagraph"/>
+        <w:numPr>
+          <w:ilvl w:val="1"/>
+          <w:numId w:val="1"/>
+        </w:numPr>
+      </w:pPr>
+      <w:r>
+        <w:lastRenderedPageBreak/>
+        <w:t xml:space="preserve">We do not have fully cemented goals, or roles on the parts of the program other </w:t>
+      </w:r>
+      <w:proofErr w:type="spellStart"/>
+      <w:proofErr w:type="gramStart"/>
+      <w:r>
+        <w:t>then</w:t>
+      </w:r>
+      <w:proofErr w:type="spellEnd"/>
+      <w:proofErr w:type="gramEnd"/>
+      <w:r>
+        <w:t xml:space="preserve"> designating working together on getting an initial blank website up and will create roles/goals after this is completed. </w:t>
+      </w:r>
+    </w:p>
+    <w:p/>
+    <w:p/>
+    <w:p/>
+    <w:p/>
+    <w:p/>
+    <w:p/>
     <w:p/>
     <w:sectPr>
       <w:pgSz w:w="12240" w:h="15840"/>
@@ -630,8 +545,120 @@
 </file>
 
 <file path=word/numbering.xml><?xml version="1.0" encoding="utf-8"?>
-<w:numbering xmlns:wpc="http://schemas.microsoft.com/office/word/2010/wordprocessingCanvas" xmlns:cx="http://schemas.microsoft.com/office/drawing/2014/chartex" xmlns:cx1="http://schemas.microsoft.com/office/drawing/2015/9/8/chartex" xmlns:cx2="http://schemas.microsoft.com/office/drawing/2015/10/21/chartex" xmlns:cx3="http://schemas.microsoft.com/office/drawing/2016/5/9/chartex" xmlns:cx4="http://schemas.microsoft.com/office/drawing/2016/5/10/chartex" xmlns:cx5="http://schemas.microsoft.com/office/drawing/2016/5/11/chartex" xmlns:cx6="http://schemas.microsoft.com/office/drawing/2016/5/12/chartex" xmlns:cx7="http://schemas.microsoft.com/office/drawing/2016/5/13/chartex" xmlns:cx8="http://schemas.microsoft.com/office/drawing/2016/5/14/chartex" xmlns:mc="http://schemas.openxmlformats.org/markup-compatibility/2006" xmlns:aink="http://schemas.microsoft.com/office/drawing/2016/ink" xmlns:am3d="http://schemas.microsoft.com/office/drawing/2017/model3d" xmlns:o="urn:schemas-microsoft-com:office:office" xmlns:oel="http://schemas.microsoft.com/office/2019/extlst" xmlns:r="http://schemas.openxmlformats.org/officeDocument/2006/relationships" xmlns:m="http://schemas.openxmlformats.org/officeDocument/2006/math" xmlns:v="urn:schemas-microsoft-com:vml" xmlns:wp14="http://schemas.microsoft.com/office/word/2010/wordprocessingDrawing" xmlns:wp="http://schemas.openxmlformats.org/drawingml/2006/wordprocessingDrawing" xmlns:w10="urn:schemas-microsoft-com:office:word" xmlns:w="http://schemas.openxmlformats.org/wordprocessingml/2006/main" xmlns:w14="http://schemas.microsoft.com/office/word/2010/wordml" xmlns:w15="http://schemas.microsoft.com/office/word/2012/wordml" xmlns:w16cex="http://schemas.microsoft.com/office/word/2018/wordml/cex" xmlns:w16cid="http://schemas.microsoft.com/office/word/2016/wordml/cid" xmlns:w16="http://schemas.microsoft.com/office/word/2018/wordml" xmlns:w16du="http://schemas.microsoft.com/office/word/2023/wordml/word16du" xmlns:w16sdtdh="http://schemas.microsoft.com/office/word/2020/wordml/sdtdatahash" xmlns:w16se="http://schemas.microsoft.com/office/word/2015/wordml/symex" xmlns:wpg="http://schemas.microsoft.com/office/word/2010/wordprocessingGroup" xmlns:wpi="http://schemas.microsoft.com/office/word/2010/wordprocessingInk" xmlns:wne="http://schemas.microsoft.com/office/word/2006/wordml" xmlns:wps="http://schemas.microsoft.com/office/word/2010/wordprocessingShape" mc:Ignorable="w14 w15 w16se w16cid w16 w16cex w16sdtdh w16du wp14">
+<w:numbering xmlns:wpc="http://schemas.microsoft.com/office/word/2010/wordprocessingCanvas" xmlns:cx="http://schemas.microsoft.com/office/drawing/2014/chartex" xmlns:cx1="http://schemas.microsoft.com/office/drawing/2015/9/8/chartex" xmlns:cx2="http://schemas.microsoft.com/office/drawing/2015/10/21/chartex" xmlns:cx3="http://schemas.microsoft.com/office/drawing/2016/5/9/chartex" xmlns:cx4="http://schemas.microsoft.com/office/drawing/2016/5/10/chartex" xmlns:cx5="http://schemas.microsoft.com/office/drawing/2016/5/11/chartex" xmlns:cx6="http://schemas.microsoft.com/office/drawing/2016/5/12/chartex" xmlns:cx7="http://schemas.microsoft.com/office/drawing/2016/5/13/chartex" xmlns:cx8="http://schemas.microsoft.com/office/drawing/2016/5/14/chartex" xmlns:mc="http://schemas.openxmlformats.org/markup-compatibility/2006" xmlns:aink="http://schemas.microsoft.com/office/drawing/2016/ink" xmlns:am3d="http://schemas.microsoft.com/office/drawing/2017/model3d" xmlns:o="urn:schemas-microsoft-com:office:office" xmlns:oel="http://schemas.microsoft.com/office/2019/extlst" xmlns:r="http://schemas.openxmlformats.org/officeDocument/2006/relationships" xmlns:m="http://schemas.openxmlformats.org/officeDocument/2006/math" xmlns:v="urn:schemas-microsoft-com:vml" xmlns:wp14="http://schemas.microsoft.com/office/word/2010/wordprocessingDrawing" xmlns:wp="http://schemas.openxmlformats.org/drawingml/2006/wordprocessingDrawing" xmlns:w10="urn:schemas-microsoft-com:office:word" xmlns:w="http://schemas.openxmlformats.org/wordprocessingml/2006/main" xmlns:w14="http://schemas.microsoft.com/office/word/2010/wordml" xmlns:w15="http://schemas.microsoft.com/office/word/2012/wordml" xmlns:w16cex="http://schemas.microsoft.com/office/word/2018/wordml/cex" xmlns:w16cid="http://schemas.microsoft.com/office/word/2016/wordml/cid" xmlns:w16="http://schemas.microsoft.com/office/word/2018/wordml" xmlns:w16du="http://schemas.microsoft.com/office/word/2023/wordml/word16du" xmlns:w16sdtdh="http://schemas.microsoft.com/office/word/2020/wordml/sdtdatahash" xmlns:w16sdtfl="http://schemas.microsoft.com/office/word/2024/wordml/sdtformatlock" xmlns:w16se="http://schemas.microsoft.com/office/word/2015/wordml/symex" xmlns:wpg="http://schemas.microsoft.com/office/word/2010/wordprocessingGroup" xmlns:wpi="http://schemas.microsoft.com/office/word/2010/wordprocessingInk" xmlns:wne="http://schemas.microsoft.com/office/word/2006/wordml" xmlns:wps="http://schemas.microsoft.com/office/word/2010/wordprocessingShape" mc:Ignorable="w14 w15 w16se w16cid w16 w16cex w16sdtdh w16sdtfl w16du wp14">
   <w:abstractNum w:abstractNumId="0" w15:restartNumberingAfterBreak="0">
+    <w:nsid w:val="409F55DD"/>
+    <w:multiLevelType w:val="hybridMultilevel"/>
+    <w:tmpl w:val="38B4CC44"/>
+    <w:lvl w:ilvl="0" w:tplc="3ABEF72E">
+      <w:numFmt w:val="bullet"/>
+      <w:lvlText w:val=""/>
+      <w:lvlJc w:val="left"/>
+      <w:pPr>
+        <w:ind w:left="1080" w:hanging="360"/>
+      </w:pPr>
+      <w:rPr>
+        <w:rFonts w:ascii="Symbol" w:eastAsiaTheme="minorHAnsi" w:hAnsi="Symbol" w:cstheme="minorBidi" w:hint="default"/>
+      </w:rPr>
+    </w:lvl>
+    <w:lvl w:ilvl="1" w:tplc="04090003">
+      <w:start w:val="1"/>
+      <w:numFmt w:val="bullet"/>
+      <w:lvlText w:val="o"/>
+      <w:lvlJc w:val="left"/>
+      <w:pPr>
+        <w:ind w:left="1800" w:hanging="360"/>
+      </w:pPr>
+      <w:rPr>
+        <w:rFonts w:ascii="Courier New" w:hAnsi="Courier New" w:cs="Courier New" w:hint="default"/>
+      </w:rPr>
+    </w:lvl>
+    <w:lvl w:ilvl="2" w:tplc="04090005" w:tentative="1">
+      <w:start w:val="1"/>
+      <w:numFmt w:val="bullet"/>
+      <w:lvlText w:val=""/>
+      <w:lvlJc w:val="left"/>
+      <w:pPr>
+        <w:ind w:left="2520" w:hanging="360"/>
+      </w:pPr>
+      <w:rPr>
+        <w:rFonts w:ascii="Wingdings" w:hAnsi="Wingdings" w:hint="default"/>
+      </w:rPr>
+    </w:lvl>
+    <w:lvl w:ilvl="3" w:tplc="04090001" w:tentative="1">
+      <w:start w:val="1"/>
+      <w:numFmt w:val="bullet"/>
+      <w:lvlText w:val=""/>
+      <w:lvlJc w:val="left"/>
+      <w:pPr>
+        <w:ind w:left="3240" w:hanging="360"/>
+      </w:pPr>
+      <w:rPr>
+        <w:rFonts w:ascii="Symbol" w:hAnsi="Symbol" w:hint="default"/>
+      </w:rPr>
+    </w:lvl>
+    <w:lvl w:ilvl="4" w:tplc="04090003" w:tentative="1">
+      <w:start w:val="1"/>
+      <w:numFmt w:val="bullet"/>
+      <w:lvlText w:val="o"/>
+      <w:lvlJc w:val="left"/>
+      <w:pPr>
+        <w:ind w:left="3960" w:hanging="360"/>
+      </w:pPr>
+      <w:rPr>
+        <w:rFonts w:ascii="Courier New" w:hAnsi="Courier New" w:cs="Courier New" w:hint="default"/>
+      </w:rPr>
+    </w:lvl>
+    <w:lvl w:ilvl="5" w:tplc="04090005" w:tentative="1">
+      <w:start w:val="1"/>
+      <w:numFmt w:val="bullet"/>
+      <w:lvlText w:val=""/>
+      <w:lvlJc w:val="left"/>
+      <w:pPr>
+        <w:ind w:left="4680" w:hanging="360"/>
+      </w:pPr>
+      <w:rPr>
+        <w:rFonts w:ascii="Wingdings" w:hAnsi="Wingdings" w:hint="default"/>
+      </w:rPr>
+    </w:lvl>
+    <w:lvl w:ilvl="6" w:tplc="04090001" w:tentative="1">
+      <w:start w:val="1"/>
+      <w:numFmt w:val="bullet"/>
+      <w:lvlText w:val=""/>
+      <w:lvlJc w:val="left"/>
+      <w:pPr>
+        <w:ind w:left="5400" w:hanging="360"/>
+      </w:pPr>
+      <w:rPr>
+        <w:rFonts w:ascii="Symbol" w:hAnsi="Symbol" w:hint="default"/>
+      </w:rPr>
+    </w:lvl>
+    <w:lvl w:ilvl="7" w:tplc="04090003" w:tentative="1">
+      <w:start w:val="1"/>
+      <w:numFmt w:val="bullet"/>
+      <w:lvlText w:val="o"/>
+      <w:lvlJc w:val="left"/>
+      <w:pPr>
+        <w:ind w:left="6120" w:hanging="360"/>
+      </w:pPr>
+      <w:rPr>
+        <w:rFonts w:ascii="Courier New" w:hAnsi="Courier New" w:cs="Courier New" w:hint="default"/>
+      </w:rPr>
+    </w:lvl>
+    <w:lvl w:ilvl="8" w:tplc="04090005" w:tentative="1">
+      <w:start w:val="1"/>
+      <w:numFmt w:val="bullet"/>
+      <w:lvlText w:val=""/>
+      <w:lvlJc w:val="left"/>
+      <w:pPr>
+        <w:ind w:left="6840" w:hanging="360"/>
+      </w:pPr>
+      <w:rPr>
+        <w:rFonts w:ascii="Wingdings" w:hAnsi="Wingdings" w:hint="default"/>
+      </w:rPr>
+    </w:lvl>
+  </w:abstractNum>
+  <w:abstractNum w:abstractNumId="1" w15:restartNumberingAfterBreak="0">
     <w:nsid w:val="45FA5D86"/>
     <w:multiLevelType w:val="hybridMultilevel"/>
     <w:tmpl w:val="C0E492B6"/>
@@ -640,7 +667,7 @@
       <w:lvlText w:val="-"/>
       <w:lvlJc w:val="left"/>
       <w:pPr>
-        <w:ind w:left="720" w:hanging="360"/>
+        <w:ind w:left="360" w:hanging="360"/>
       </w:pPr>
       <w:rPr>
         <w:rFonts w:ascii="Aptos" w:eastAsiaTheme="minorHAnsi" w:hAnsi="Aptos" w:cstheme="minorBidi" w:hint="default"/>
@@ -652,7 +679,7 @@
       <w:lvlText w:val="o"/>
       <w:lvlJc w:val="left"/>
       <w:pPr>
-        <w:ind w:left="1440" w:hanging="360"/>
+        <w:ind w:left="1080" w:hanging="360"/>
       </w:pPr>
       <w:rPr>
         <w:rFonts w:ascii="Courier New" w:hAnsi="Courier New" w:cs="Courier New" w:hint="default"/>
@@ -664,9 +691,121 @@
       <w:lvlText w:val=""/>
       <w:lvlJc w:val="left"/>
       <w:pPr>
+        <w:ind w:left="1800" w:hanging="360"/>
+      </w:pPr>
+      <w:rPr>
+        <w:rFonts w:ascii="Wingdings" w:hAnsi="Wingdings" w:hint="default"/>
+      </w:rPr>
+    </w:lvl>
+    <w:lvl w:ilvl="3" w:tplc="04090001" w:tentative="1">
+      <w:start w:val="1"/>
+      <w:numFmt w:val="bullet"/>
+      <w:lvlText w:val=""/>
+      <w:lvlJc w:val="left"/>
+      <w:pPr>
+        <w:ind w:left="2520" w:hanging="360"/>
+      </w:pPr>
+      <w:rPr>
+        <w:rFonts w:ascii="Symbol" w:hAnsi="Symbol" w:hint="default"/>
+      </w:rPr>
+    </w:lvl>
+    <w:lvl w:ilvl="4" w:tplc="04090003" w:tentative="1">
+      <w:start w:val="1"/>
+      <w:numFmt w:val="bullet"/>
+      <w:lvlText w:val="o"/>
+      <w:lvlJc w:val="left"/>
+      <w:pPr>
+        <w:ind w:left="3240" w:hanging="360"/>
+      </w:pPr>
+      <w:rPr>
+        <w:rFonts w:ascii="Courier New" w:hAnsi="Courier New" w:cs="Courier New" w:hint="default"/>
+      </w:rPr>
+    </w:lvl>
+    <w:lvl w:ilvl="5" w:tplc="04090005" w:tentative="1">
+      <w:start w:val="1"/>
+      <w:numFmt w:val="bullet"/>
+      <w:lvlText w:val=""/>
+      <w:lvlJc w:val="left"/>
+      <w:pPr>
+        <w:ind w:left="3960" w:hanging="360"/>
+      </w:pPr>
+      <w:rPr>
+        <w:rFonts w:ascii="Wingdings" w:hAnsi="Wingdings" w:hint="default"/>
+      </w:rPr>
+    </w:lvl>
+    <w:lvl w:ilvl="6" w:tplc="04090001" w:tentative="1">
+      <w:start w:val="1"/>
+      <w:numFmt w:val="bullet"/>
+      <w:lvlText w:val=""/>
+      <w:lvlJc w:val="left"/>
+      <w:pPr>
+        <w:ind w:left="4680" w:hanging="360"/>
+      </w:pPr>
+      <w:rPr>
+        <w:rFonts w:ascii="Symbol" w:hAnsi="Symbol" w:hint="default"/>
+      </w:rPr>
+    </w:lvl>
+    <w:lvl w:ilvl="7" w:tplc="04090003" w:tentative="1">
+      <w:start w:val="1"/>
+      <w:numFmt w:val="bullet"/>
+      <w:lvlText w:val="o"/>
+      <w:lvlJc w:val="left"/>
+      <w:pPr>
+        <w:ind w:left="5400" w:hanging="360"/>
+      </w:pPr>
+      <w:rPr>
+        <w:rFonts w:ascii="Courier New" w:hAnsi="Courier New" w:cs="Courier New" w:hint="default"/>
+      </w:rPr>
+    </w:lvl>
+    <w:lvl w:ilvl="8" w:tplc="04090005" w:tentative="1">
+      <w:start w:val="1"/>
+      <w:numFmt w:val="bullet"/>
+      <w:lvlText w:val=""/>
+      <w:lvlJc w:val="left"/>
+      <w:pPr>
+        <w:ind w:left="6120" w:hanging="360"/>
+      </w:pPr>
+      <w:rPr>
+        <w:rFonts w:ascii="Wingdings" w:hAnsi="Wingdings" w:hint="default"/>
+      </w:rPr>
+    </w:lvl>
+  </w:abstractNum>
+  <w:abstractNum w:abstractNumId="2" w15:restartNumberingAfterBreak="0">
+    <w:nsid w:val="7C56306B"/>
+    <w:multiLevelType w:val="hybridMultilevel"/>
+    <w:tmpl w:val="AC082C20"/>
+    <w:lvl w:ilvl="0" w:tplc="F2124DA2">
+      <w:numFmt w:val="bullet"/>
+      <w:lvlText w:val="-"/>
+      <w:lvlJc w:val="left"/>
+      <w:pPr>
         <w:ind w:left="2160" w:hanging="360"/>
       </w:pPr>
       <w:rPr>
+        <w:rFonts w:ascii="Aptos" w:eastAsiaTheme="minorHAnsi" w:hAnsi="Aptos" w:cstheme="minorBidi" w:hint="default"/>
+      </w:rPr>
+    </w:lvl>
+    <w:lvl w:ilvl="1" w:tplc="04090003">
+      <w:start w:val="1"/>
+      <w:numFmt w:val="bullet"/>
+      <w:lvlText w:val="o"/>
+      <w:lvlJc w:val="left"/>
+      <w:pPr>
+        <w:ind w:left="2880" w:hanging="360"/>
+      </w:pPr>
+      <w:rPr>
+        <w:rFonts w:ascii="Courier New" w:hAnsi="Courier New" w:cs="Courier New" w:hint="default"/>
+      </w:rPr>
+    </w:lvl>
+    <w:lvl w:ilvl="2" w:tplc="04090005" w:tentative="1">
+      <w:start w:val="1"/>
+      <w:numFmt w:val="bullet"/>
+      <w:lvlText w:val=""/>
+      <w:lvlJc w:val="left"/>
+      <w:pPr>
+        <w:ind w:left="3600" w:hanging="360"/>
+      </w:pPr>
+      <w:rPr>
         <w:rFonts w:ascii="Wingdings" w:hAnsi="Wingdings" w:hint="default"/>
       </w:rPr>
     </w:lvl>
@@ -676,7 +815,7 @@
       <w:lvlText w:val=""/>
       <w:lvlJc w:val="left"/>
       <w:pPr>
-        <w:ind w:left="2880" w:hanging="360"/>
+        <w:ind w:left="4320" w:hanging="360"/>
       </w:pPr>
       <w:rPr>
         <w:rFonts w:ascii="Symbol" w:hAnsi="Symbol" w:hint="default"/>
@@ -688,7 +827,7 @@
       <w:lvlText w:val="o"/>
       <w:lvlJc w:val="left"/>
       <w:pPr>
-        <w:ind w:left="3600" w:hanging="360"/>
+        <w:ind w:left="5040" w:hanging="360"/>
       </w:pPr>
       <w:rPr>
         <w:rFonts w:ascii="Courier New" w:hAnsi="Courier New" w:cs="Courier New" w:hint="default"/>
@@ -700,7 +839,7 @@
       <w:lvlText w:val=""/>
       <w:lvlJc w:val="left"/>
       <w:pPr>
-        <w:ind w:left="4320" w:hanging="360"/>
+        <w:ind w:left="5760" w:hanging="360"/>
       </w:pPr>
       <w:rPr>
         <w:rFonts w:ascii="Wingdings" w:hAnsi="Wingdings" w:hint="default"/>
@@ -712,7 +851,7 @@
       <w:lvlText w:val=""/>
       <w:lvlJc w:val="left"/>
       <w:pPr>
-        <w:ind w:left="5040" w:hanging="360"/>
+        <w:ind w:left="6480" w:hanging="360"/>
       </w:pPr>
       <w:rPr>
         <w:rFonts w:ascii="Symbol" w:hAnsi="Symbol" w:hint="default"/>
@@ -724,7 +863,7 @@
       <w:lvlText w:val="o"/>
       <w:lvlJc w:val="left"/>
       <w:pPr>
-        <w:ind w:left="5760" w:hanging="360"/>
+        <w:ind w:left="7200" w:hanging="360"/>
       </w:pPr>
       <w:rPr>
         <w:rFonts w:ascii="Courier New" w:hAnsi="Courier New" w:cs="Courier New" w:hint="default"/>
@@ -736,7 +875,7 @@
       <w:lvlText w:val=""/>
       <w:lvlJc w:val="left"/>
       <w:pPr>
-        <w:ind w:left="6480" w:hanging="360"/>
+        <w:ind w:left="7920" w:hanging="360"/>
       </w:pPr>
       <w:rPr>
         <w:rFonts w:ascii="Wingdings" w:hAnsi="Wingdings" w:hint="default"/>
@@ -744,13 +883,19 @@
     </w:lvl>
   </w:abstractNum>
   <w:num w:numId="1" w16cid:durableId="872110489">
+    <w:abstractNumId w:val="1"/>
+  </w:num>
+  <w:num w:numId="2" w16cid:durableId="1942225233">
     <w:abstractNumId w:val="0"/>
+  </w:num>
+  <w:num w:numId="3" w16cid:durableId="711610052">
+    <w:abstractNumId w:val="2"/>
   </w:num>
 </w:numbering>
 </file>
 
 <file path=word/styles.xml><?xml version="1.0" encoding="utf-8"?>
-<w:styles xmlns:mc="http://schemas.openxmlformats.org/markup-compatibility/2006" xmlns:r="http://schemas.openxmlformats.org/officeDocument/2006/relationships" xmlns:w="http://schemas.openxmlformats.org/wordprocessingml/2006/main" xmlns:w14="http://schemas.microsoft.com/office/word/2010/wordml" xmlns:w15="http://schemas.microsoft.com/office/word/2012/wordml" xmlns:w16cex="http://schemas.microsoft.com/office/word/2018/wordml/cex" xmlns:w16cid="http://schemas.microsoft.com/office/word/2016/wordml/cid" xmlns:w16="http://schemas.microsoft.com/office/word/2018/wordml" xmlns:w16du="http://schemas.microsoft.com/office/word/2023/wordml/word16du" xmlns:w16sdtdh="http://schemas.microsoft.com/office/word/2020/wordml/sdtdatahash" xmlns:w16se="http://schemas.microsoft.com/office/word/2015/wordml/symex" mc:Ignorable="w14 w15 w16se w16cid w16 w16cex w16sdtdh w16du">
+<w:styles xmlns:mc="http://schemas.openxmlformats.org/markup-compatibility/2006" xmlns:r="http://schemas.openxmlformats.org/officeDocument/2006/relationships" xmlns:w="http://schemas.openxmlformats.org/wordprocessingml/2006/main" xmlns:w14="http://schemas.microsoft.com/office/word/2010/wordml" xmlns:w15="http://schemas.microsoft.com/office/word/2012/wordml" xmlns:w16cex="http://schemas.microsoft.com/office/word/2018/wordml/cex" xmlns:w16cid="http://schemas.microsoft.com/office/word/2016/wordml/cid" xmlns:w16="http://schemas.microsoft.com/office/word/2018/wordml" xmlns:w16du="http://schemas.microsoft.com/office/word/2023/wordml/word16du" xmlns:w16sdtdh="http://schemas.microsoft.com/office/word/2020/wordml/sdtdatahash" xmlns:w16sdtfl="http://schemas.microsoft.com/office/word/2024/wordml/sdtformatlock" xmlns:w16se="http://schemas.microsoft.com/office/word/2015/wordml/symex" mc:Ignorable="w14 w15 w16se w16cid w16 w16cex w16sdtdh w16sdtfl w16du">
   <w:docDefaults>
     <w:rPrDefault>
       <w:rPr>
